--- a/提交/9月11日汇报-JWT受众注入攻击.docx
+++ b/提交/9月11日汇报-JWT受众注入攻击.docx
@@ -15,7 +15,7 @@
           <w:rFonts w:hint="eastAsia"/>
           <w:lang w:val="en-US" w:eastAsia="zh-CN"/>
         </w:rPr>
-        <w:t>9月11日汇报</w:t>
+        <w:t>9月12日汇报</w:t>
       </w:r>
     </w:p>
     <w:p>
@@ -3040,23 +3040,7 @@
           <w:shd w:val="clear" w:fill="1A1B1D"/>
           <w:lang w:val="en-US" w:eastAsia="zh-CN" w:bidi="ar"/>
         </w:rPr>
-        <w:t>ge</w:t>
-      </w:r>
-      <w:bookmarkStart w:id="0" w:name="_GoBack"/>
-      <w:bookmarkEnd w:id="0"/>
-      <w:r>
-        <w:rPr>
-          <w:rFonts w:hint="default" w:ascii="Consolas" w:hAnsi="Consolas" w:eastAsia="Consolas" w:cs="Consolas"/>
-          <w:b w:val="0"/>
-          <w:bCs w:val="0"/>
-          <w:color w:val="F29D79"/>
-          <w:kern w:val="0"/>
-          <w:sz w:val="19"/>
-          <w:szCs w:val="19"/>
-          <w:shd w:val="clear" w:fill="1A1B1D"/>
-          <w:lang w:val="en-US" w:eastAsia="zh-CN" w:bidi="ar"/>
-        </w:rPr>
-        <w:t>tRawAlgorithm</w:t>
+        <w:t>getRawAlgorithm</w:t>
       </w:r>
       <w:r>
         <w:rPr>
@@ -11133,21 +11117,51 @@
           <w:shd w:val="clear" w:fill="1A1B1D"/>
           <w:lang w:val="en-US" w:eastAsia="zh-CN" w:bidi="ar"/>
         </w:rPr>
-        <w:t>CONFIG_OIDC_ALLOW_MULTIPLE_AUDIENCES_FOR_JWT_CLIENT_AUTHENTICATION</w:t>
-      </w:r>
-      <w:r>
-        <w:rPr>
-          <w:rFonts w:hint="default" w:ascii="Consolas" w:hAnsi="Consolas" w:eastAsia="Consolas" w:cs="Consolas"/>
-          <w:b w:val="0"/>
-          <w:bCs w:val="0"/>
-          <w:color w:val="D1D3DB"/>
-          <w:kern w:val="0"/>
-          <w:sz w:val="19"/>
-          <w:szCs w:val="19"/>
-          <w:shd w:val="clear" w:fill="1A1B1D"/>
-          <w:lang w:val="en-US" w:eastAsia="zh-CN" w:bidi="ar"/>
-        </w:rPr>
-        <w:t>, DEFAULT_ALLOW_MULTIPLE_AUDIENCES_FOR_JWT_CLIENT_AUTHENTICATION);</w:t>
+        <w:t>CONFIG_OIDC_ALLOW_MULTIPLE_AUDIENCES</w:t>
+      </w:r>
+      <w:bookmarkStart w:id="0" w:name="_GoBack"/>
+      <w:r>
+        <w:rPr>
+          <w:rFonts w:hint="default" w:ascii="Consolas" w:hAnsi="Consolas" w:eastAsia="Consolas" w:cs="Consolas"/>
+          <w:b w:val="0"/>
+          <w:bCs w:val="0"/>
+          <w:color w:val="DED47E"/>
+          <w:kern w:val="0"/>
+          <w:sz w:val="19"/>
+          <w:szCs w:val="19"/>
+          <w:shd w:val="clear" w:fill="1A1B1D"/>
+          <w:lang w:val="en-US" w:eastAsia="zh-CN" w:bidi="ar"/>
+        </w:rPr>
+        <w:t>_FOR_JWT_CLIENT_AUTHENTICATION</w:t>
+      </w:r>
+      <w:r>
+        <w:rPr>
+          <w:rFonts w:hint="default" w:ascii="Consolas" w:hAnsi="Consolas" w:eastAsia="Consolas" w:cs="Consolas"/>
+          <w:b w:val="0"/>
+          <w:bCs w:val="0"/>
+          <w:color w:val="D1D3DB"/>
+          <w:kern w:val="0"/>
+          <w:sz w:val="19"/>
+          <w:szCs w:val="19"/>
+          <w:shd w:val="clear" w:fill="1A1B1D"/>
+          <w:lang w:val="en-US" w:eastAsia="zh-CN" w:bidi="ar"/>
+        </w:rPr>
+        <w:t xml:space="preserve">, </w:t>
+      </w:r>
+      <w:bookmarkEnd w:id="0"/>
+      <w:r>
+        <w:rPr>
+          <w:rFonts w:hint="default" w:ascii="Consolas" w:hAnsi="Consolas" w:eastAsia="Consolas" w:cs="Consolas"/>
+          <w:b w:val="0"/>
+          <w:bCs w:val="0"/>
+          <w:color w:val="D1D3DB"/>
+          <w:kern w:val="0"/>
+          <w:sz w:val="19"/>
+          <w:szCs w:val="19"/>
+          <w:shd w:val="clear" w:fill="1A1B1D"/>
+          <w:lang w:val="en-US" w:eastAsia="zh-CN" w:bidi="ar"/>
+        </w:rPr>
+        <w:t>DEFAULT_ALLOW_MULTIPLE_AUDIENCES_FOR_JWT_CLIENT_AUTHENTICATION);</w:t>
       </w:r>
     </w:p>
     <w:p>
